--- a/exams/cmsc423_midterm2_ans.docx
+++ b/exams/cmsc423_midterm2_ans.docx
@@ -1454,6 +1454,15 @@
                 <w:szCs w:val="32"/>
               </w:rPr>
             </w:pPr>
+            <w:r>
+              <w:rPr>
+                <w:b/>
+                <w:bCs/>
+                <w:sz w:val="32"/>
+                <w:szCs w:val="32"/>
+              </w:rPr>
+              <w:t>X</w:t>
+            </w:r>
           </w:p>
         </w:tc>
       </w:tr>
@@ -1615,15 +1624,6 @@
                 <w:szCs w:val="32"/>
               </w:rPr>
             </w:pPr>
-            <w:r>
-              <w:rPr>
-                <w:b/>
-                <w:bCs/>
-                <w:sz w:val="32"/>
-                <w:szCs w:val="32"/>
-              </w:rPr>
-              <w:t>X</w:t>
-            </w:r>
           </w:p>
         </w:tc>
       </w:tr>
@@ -2432,7 +2432,29 @@
           <w:sz w:val="20"/>
           <w:szCs w:val="20"/>
         </w:rPr>
-        <w:t>Given a directed graph G=(V,E), the Hamiltonian Path problem is:</w:t>
+        <w:t>Given a directed graph G=(V</w:t>
+      </w:r>
+      <w:proofErr w:type="gramStart"/>
+      <w:r>
+        <w:rPr>
+          <w:rStyle w:val="apple-style-span"/>
+          <w:rFonts w:ascii="Arial" w:hAnsi="Arial" w:cs="Arial"/>
+          <w:color w:val="000000"/>
+          <w:sz w:val="20"/>
+          <w:szCs w:val="20"/>
+        </w:rPr>
+        <w:t>,E</w:t>
+      </w:r>
+      <w:proofErr w:type="gramEnd"/>
+      <w:r>
+        <w:rPr>
+          <w:rStyle w:val="apple-style-span"/>
+          <w:rFonts w:ascii="Arial" w:hAnsi="Arial" w:cs="Arial"/>
+          <w:color w:val="000000"/>
+          <w:sz w:val="20"/>
+          <w:szCs w:val="20"/>
+        </w:rPr>
+        <w:t>), the Hamiltonian Path problem is:</w:t>
       </w:r>
     </w:p>
     <w:p>
@@ -2788,7 +2810,29 @@
           <w:sz w:val="20"/>
           <w:szCs w:val="20"/>
         </w:rPr>
-        <w:t>The time complexity of constructing a read overlap graph is the same as the time complexity of constructing a DeBruijn graph</w:t>
+        <w:t xml:space="preserve">The time complexity of constructing a read overlap graph is the same as the time complexity of constructing a </w:t>
+      </w:r>
+      <w:proofErr w:type="spellStart"/>
+      <w:r>
+        <w:rPr>
+          <w:rStyle w:val="apple-style-span"/>
+          <w:rFonts w:ascii="Arial" w:hAnsi="Arial" w:cs="Arial"/>
+          <w:color w:val="000000"/>
+          <w:sz w:val="20"/>
+          <w:szCs w:val="20"/>
+        </w:rPr>
+        <w:t>DeBruijn</w:t>
+      </w:r>
+      <w:proofErr w:type="spellEnd"/>
+      <w:r>
+        <w:rPr>
+          <w:rStyle w:val="apple-style-span"/>
+          <w:rFonts w:ascii="Arial" w:hAnsi="Arial" w:cs="Arial"/>
+          <w:color w:val="000000"/>
+          <w:sz w:val="20"/>
+          <w:szCs w:val="20"/>
+        </w:rPr>
+        <w:t xml:space="preserve"> graph</w:t>
       </w:r>
     </w:p>
     <w:p>
@@ -2817,7 +2861,29 @@
           <w:sz w:val="20"/>
           <w:szCs w:val="20"/>
         </w:rPr>
-        <w:t xml:space="preserve">The Eulerian approach is problematic due </w:t>
+        <w:t xml:space="preserve">The </w:t>
+      </w:r>
+      <w:proofErr w:type="spellStart"/>
+      <w:r>
+        <w:rPr>
+          <w:rStyle w:val="apple-style-span"/>
+          <w:rFonts w:ascii="Arial" w:hAnsi="Arial" w:cs="Arial"/>
+          <w:color w:val="000000"/>
+          <w:sz w:val="20"/>
+          <w:szCs w:val="20"/>
+        </w:rPr>
+        <w:t>Eulerian</w:t>
+      </w:r>
+      <w:proofErr w:type="spellEnd"/>
+      <w:r>
+        <w:rPr>
+          <w:rStyle w:val="apple-style-span"/>
+          <w:rFonts w:ascii="Arial" w:hAnsi="Arial" w:cs="Arial"/>
+          <w:color w:val="000000"/>
+          <w:sz w:val="20"/>
+          <w:szCs w:val="20"/>
+        </w:rPr>
+        <w:t xml:space="preserve"> approach is problematic due </w:t>
       </w:r>
       <w:r>
         <w:rPr>
@@ -2837,7 +2903,51 @@
           <w:sz w:val="20"/>
           <w:szCs w:val="20"/>
         </w:rPr>
-        <w:t>the large number of Eulerian paths in a DeBruijn graph</w:t>
+        <w:t xml:space="preserve">the large number of </w:t>
+      </w:r>
+      <w:proofErr w:type="spellStart"/>
+      <w:r>
+        <w:rPr>
+          <w:rStyle w:val="apple-style-span"/>
+          <w:rFonts w:ascii="Arial" w:hAnsi="Arial" w:cs="Arial"/>
+          <w:color w:val="000000"/>
+          <w:sz w:val="20"/>
+          <w:szCs w:val="20"/>
+        </w:rPr>
+        <w:t>Eulerian</w:t>
+      </w:r>
+      <w:proofErr w:type="spellEnd"/>
+      <w:r>
+        <w:rPr>
+          <w:rStyle w:val="apple-style-span"/>
+          <w:rFonts w:ascii="Arial" w:hAnsi="Arial" w:cs="Arial"/>
+          <w:color w:val="000000"/>
+          <w:sz w:val="20"/>
+          <w:szCs w:val="20"/>
+        </w:rPr>
+        <w:t xml:space="preserve"> paths in a </w:t>
+      </w:r>
+      <w:proofErr w:type="spellStart"/>
+      <w:r>
+        <w:rPr>
+          <w:rStyle w:val="apple-style-span"/>
+          <w:rFonts w:ascii="Arial" w:hAnsi="Arial" w:cs="Arial"/>
+          <w:color w:val="000000"/>
+          <w:sz w:val="20"/>
+          <w:szCs w:val="20"/>
+        </w:rPr>
+        <w:t>DeBruijn</w:t>
+      </w:r>
+      <w:proofErr w:type="spellEnd"/>
+      <w:r>
+        <w:rPr>
+          <w:rStyle w:val="apple-style-span"/>
+          <w:rFonts w:ascii="Arial" w:hAnsi="Arial" w:cs="Arial"/>
+          <w:color w:val="000000"/>
+          <w:sz w:val="20"/>
+          <w:szCs w:val="20"/>
+        </w:rPr>
+        <w:t xml:space="preserve"> graph</w:t>
       </w:r>
     </w:p>
     <w:p>
@@ -3070,6 +3180,7 @@
         </w:rPr>
         <w:t xml:space="preserve">a) </w:t>
       </w:r>
+      <w:proofErr w:type="gramStart"/>
       <m:oMath>
         <m:r>
           <w:rPr>
@@ -3081,6 +3192,7 @@
           </w:rPr>
           <m:t>O(</m:t>
         </m:r>
+        <w:proofErr w:type="gramEnd"/>
         <m:sSup>
           <m:sSupPr>
             <m:ctrlPr>
@@ -3331,6 +3443,7 @@
         </w:rPr>
         <w:t xml:space="preserve">d) </w:t>
       </w:r>
+      <w:proofErr w:type="gramStart"/>
       <m:oMath>
         <m:r>
           <w:rPr>
@@ -3340,7 +3453,18 @@
             <w:sz w:val="20"/>
             <w:szCs w:val="20"/>
           </w:rPr>
-          <m:t>O(n)</m:t>
+          <m:t>O(</m:t>
+        </m:r>
+        <w:proofErr w:type="gramEnd"/>
+        <m:r>
+          <w:rPr>
+            <w:rStyle w:val="apple-style-span"/>
+            <w:rFonts w:ascii="Cambria Math" w:hAnsi="Cambria Math" w:cs="Arial"/>
+            <w:color w:val="000000"/>
+            <w:sz w:val="20"/>
+            <w:szCs w:val="20"/>
+          </w:rPr>
+          <m:t>n)</m:t>
         </m:r>
       </m:oMath>
       <w:r>
@@ -3968,7 +4092,19 @@
           <w:sz w:val="20"/>
           <w:szCs w:val="20"/>
         </w:rPr>
-        <w:t xml:space="preserve"> Circle </w:t>
+        <w:t xml:space="preserve"> </w:t>
+      </w:r>
+      <w:proofErr w:type="gramStart"/>
+      <w:r>
+        <w:rPr>
+          <w:rStyle w:val="apple-style-span"/>
+          <w:rFonts w:ascii="Arial" w:hAnsi="Arial" w:cs="Arial"/>
+          <w:iCs/>
+          <w:color w:val="000000"/>
+          <w:sz w:val="20"/>
+          <w:szCs w:val="20"/>
+        </w:rPr>
+        <w:t xml:space="preserve">Circle </w:t>
       </w:r>
       <w:r>
         <w:rPr>
@@ -3992,6 +4128,7 @@
         </w:rPr>
         <w:t>the mistakes.</w:t>
       </w:r>
+      <w:proofErr w:type="gramEnd"/>
     </w:p>
     <w:p>
       <w:pPr>
@@ -4903,7 +5040,124 @@
           <w:szCs w:val="20"/>
         </w:rPr>
         <w:tab/>
+      </w:r>
+      <w:proofErr w:type="gramStart"/>
+      <w:r>
+        <w:rPr>
+          <w:rStyle w:val="apple-style-span"/>
+          <w:rFonts w:ascii="Arial" w:hAnsi="Arial" w:cs="Arial"/>
+          <w:iCs/>
+          <w:color w:val="000000"/>
+          <w:sz w:val="20"/>
+          <w:szCs w:val="20"/>
+        </w:rPr>
         <w:t>e)Nine</w:t>
+      </w:r>
+      <w:proofErr w:type="gramEnd"/>
+    </w:p>
+    <w:p>
+      <w:pPr>
+        <w:spacing w:line="360" w:lineRule="auto"/>
+        <w:jc w:val="both"/>
+        <w:rPr>
+          <w:rStyle w:val="apple-style-span"/>
+          <w:rFonts w:ascii="Arial" w:hAnsi="Arial" w:cs="Arial"/>
+          <w:iCs/>
+          <w:color w:val="000000"/>
+          <w:sz w:val="20"/>
+          <w:szCs w:val="20"/>
+        </w:rPr>
+      </w:pPr>
+    </w:p>
+    <w:p>
+      <w:pPr>
+        <w:spacing w:line="360" w:lineRule="auto"/>
+        <w:jc w:val="both"/>
+        <w:rPr>
+          <w:rStyle w:val="apple-style-span"/>
+          <w:rFonts w:ascii="Arial" w:hAnsi="Arial" w:cs="Arial"/>
+          <w:iCs/>
+          <w:sz w:val="20"/>
+          <w:szCs w:val="20"/>
+        </w:rPr>
+      </w:pPr>
+      <w:r>
+        <w:rPr>
+          <w:rStyle w:val="apple-style-span"/>
+          <w:rFonts w:ascii="Arial" w:hAnsi="Arial" w:cs="Arial"/>
+          <w:iCs/>
+          <w:sz w:val="20"/>
+          <w:szCs w:val="20"/>
+        </w:rPr>
+        <w:t xml:space="preserve">No ‘extend + Y’ on the X recurrence relation, no ‘extend + X’ on the Y recurrence relation, </w:t>
+      </w:r>
+      <w:proofErr w:type="gramStart"/>
+      <w:r>
+        <w:rPr>
+          <w:rStyle w:val="apple-style-span"/>
+          <w:rFonts w:ascii="Arial" w:hAnsi="Arial" w:cs="Arial"/>
+          <w:iCs/>
+          <w:sz w:val="20"/>
+          <w:szCs w:val="20"/>
+        </w:rPr>
+        <w:t>X(</w:t>
+      </w:r>
+      <w:proofErr w:type="spellStart"/>
+      <w:proofErr w:type="gramEnd"/>
+      <w:r>
+        <w:rPr>
+          <w:rStyle w:val="apple-style-span"/>
+          <w:rFonts w:ascii="Arial" w:hAnsi="Arial" w:cs="Arial"/>
+          <w:iCs/>
+          <w:sz w:val="20"/>
+          <w:szCs w:val="20"/>
+        </w:rPr>
+        <w:t>i,j</w:t>
+      </w:r>
+      <w:proofErr w:type="spellEnd"/>
+      <w:r>
+        <w:rPr>
+          <w:rStyle w:val="apple-style-span"/>
+          <w:rFonts w:ascii="Arial" w:hAnsi="Arial" w:cs="Arial"/>
+          <w:iCs/>
+          <w:sz w:val="20"/>
+          <w:szCs w:val="20"/>
+        </w:rPr>
+        <w:t>) and Y(</w:t>
+      </w:r>
+      <w:proofErr w:type="spellStart"/>
+      <w:r>
+        <w:rPr>
+          <w:rStyle w:val="apple-style-span"/>
+          <w:rFonts w:ascii="Arial" w:hAnsi="Arial" w:cs="Arial"/>
+          <w:iCs/>
+          <w:sz w:val="20"/>
+          <w:szCs w:val="20"/>
+        </w:rPr>
+        <w:t>i,j</w:t>
+      </w:r>
+      <w:proofErr w:type="spellEnd"/>
+      <w:r>
+        <w:rPr>
+          <w:rStyle w:val="apple-style-span"/>
+          <w:rFonts w:ascii="Arial" w:hAnsi="Arial" w:cs="Arial"/>
+          <w:iCs/>
+          <w:sz w:val="20"/>
+          <w:szCs w:val="20"/>
+        </w:rPr>
+        <w:t>) for gap closing on the M recurrence relation. So, four</w:t>
+      </w:r>
+      <w:bookmarkStart w:id="0" w:name="_GoBack"/>
+      <w:bookmarkEnd w:id="0"/>
+      <w:r>
+        <w:rPr>
+          <w:rStyle w:val="apple-style-span"/>
+          <w:rFonts w:ascii="Arial" w:hAnsi="Arial" w:cs="Arial"/>
+          <w:iCs/>
+          <w:sz w:val="20"/>
+          <w:szCs w:val="20"/>
+        </w:rPr>
+        <w:t xml:space="preserve"> </w:t>
       </w:r>
     </w:p>
     <w:p>
@@ -5079,7 +5333,15 @@
         <w:t xml:space="preserve">You are </w:t>
       </w:r>
       <w:r>
-        <w:t>a clinical genomicist and have sequenced a patient</w:t>
+        <w:t xml:space="preserve">a clinical </w:t>
+      </w:r>
+      <w:proofErr w:type="spellStart"/>
+      <w:r>
+        <w:t>genomicist</w:t>
+      </w:r>
+      <w:proofErr w:type="spellEnd"/>
+      <w:r>
+        <w:t xml:space="preserve"> and have sequenced a patient</w:t>
       </w:r>
       <w:r>
         <w:t>’</w:t>
@@ -5124,7 +5386,15 @@
         <w:t>length 100</w:t>
       </w:r>
       <w:r>
-        <w:t xml:space="preserve"> along the human genome (3 Gbp), all</w:t>
+        <w:t xml:space="preserve"> along the human genome (3 </w:t>
+      </w:r>
+      <w:proofErr w:type="spellStart"/>
+      <w:r>
+        <w:t>Gbp</w:t>
+      </w:r>
+      <w:proofErr w:type="spellEnd"/>
+      <w:r>
+        <w:t>), all</w:t>
       </w:r>
       <w:r>
         <w:t xml:space="preserve">owing for at most </w:t>
@@ -5133,10 +5403,32 @@
         <w:rPr>
           <w:b/>
         </w:rPr>
-        <w:t>4 mis-matches</w:t>
-      </w:r>
-      <w:r>
-        <w:t xml:space="preserve"> in a 100 bp read</w:t>
+        <w:t xml:space="preserve">4 </w:t>
+      </w:r>
+      <w:proofErr w:type="spellStart"/>
+      <w:r>
+        <w:rPr>
+          <w:b/>
+        </w:rPr>
+        <w:t>mis</w:t>
+      </w:r>
+      <w:proofErr w:type="spellEnd"/>
+      <w:r>
+        <w:rPr>
+          <w:b/>
+        </w:rPr>
+        <w:t>-matches</w:t>
+      </w:r>
+      <w:r>
+        <w:t xml:space="preserve"> in a 100 </w:t>
+      </w:r>
+      <w:proofErr w:type="spellStart"/>
+      <w:r>
+        <w:t>bp</w:t>
+      </w:r>
+      <w:proofErr w:type="spellEnd"/>
+      <w:r>
+        <w:t xml:space="preserve"> read</w:t>
       </w:r>
       <w:r>
         <w:t xml:space="preserve">. </w:t>
@@ -5228,17 +5520,44 @@
         <w:rPr>
           <w:b/>
         </w:rPr>
-        <w:t xml:space="preserve">100 bp </w:t>
-      </w:r>
-      <w:r>
-        <w:t xml:space="preserve">read into non-overlapping k-mers and match </w:t>
+        <w:t xml:space="preserve">100 </w:t>
+      </w:r>
+      <w:proofErr w:type="spellStart"/>
+      <w:r>
+        <w:rPr>
+          <w:b/>
+        </w:rPr>
+        <w:t>bp</w:t>
+      </w:r>
+      <w:proofErr w:type="spellEnd"/>
+      <w:r>
+        <w:rPr>
+          <w:b/>
+        </w:rPr>
+        <w:t xml:space="preserve"> </w:t>
+      </w:r>
+      <w:r>
+        <w:t>read into non-overlapping k-</w:t>
+      </w:r>
+      <w:proofErr w:type="spellStart"/>
+      <w:r>
+        <w:t>mers</w:t>
+      </w:r>
+      <w:proofErr w:type="spellEnd"/>
+      <w:r>
+        <w:t xml:space="preserve"> and match </w:t>
       </w:r>
       <w:r>
         <w:t xml:space="preserve">each </w:t>
       </w:r>
       <w:r>
-        <w:t>k-mer</w:t>
-      </w:r>
+        <w:t>k-</w:t>
+      </w:r>
+      <w:proofErr w:type="spellStart"/>
+      <w:r>
+        <w:t>mer</w:t>
+      </w:r>
+      <w:proofErr w:type="spellEnd"/>
       <w:r>
         <w:t xml:space="preserve"> exactly to the </w:t>
       </w:r>
@@ -5255,7 +5574,15 @@
         <w:t xml:space="preserve">is the maximum </w:t>
       </w:r>
       <w:r>
-        <w:t xml:space="preserve">k-mer length </w:t>
+        <w:t>k-</w:t>
+      </w:r>
+      <w:proofErr w:type="spellStart"/>
+      <w:r>
+        <w:t>mer</w:t>
+      </w:r>
+      <w:proofErr w:type="spellEnd"/>
+      <w:r>
+        <w:t xml:space="preserve"> length </w:t>
       </w:r>
       <w:r>
         <w:t>possible</w:t>
@@ -5324,7 +5651,29 @@
           <w:sz w:val="20"/>
           <w:szCs w:val="20"/>
         </w:rPr>
-        <w:t>Divide the read into 5 equal sized k-mers, at least one of them matches exactly, so largest k =20</w:t>
+        <w:t>Divide the read into 5 equal sized k-</w:t>
+      </w:r>
+      <w:proofErr w:type="spellStart"/>
+      <w:r>
+        <w:rPr>
+          <w:rStyle w:val="apple-style-span"/>
+          <w:rFonts w:ascii="Arial" w:hAnsi="Arial" w:cs="Arial"/>
+          <w:iCs/>
+          <w:sz w:val="20"/>
+          <w:szCs w:val="20"/>
+        </w:rPr>
+        <w:t>mers</w:t>
+      </w:r>
+      <w:proofErr w:type="spellEnd"/>
+      <w:r>
+        <w:rPr>
+          <w:rStyle w:val="apple-style-span"/>
+          <w:rFonts w:ascii="Arial" w:hAnsi="Arial" w:cs="Arial"/>
+          <w:iCs/>
+          <w:sz w:val="20"/>
+          <w:szCs w:val="20"/>
+        </w:rPr>
+        <w:t>, at least one of them matches exactly, so largest k =20</w:t>
       </w:r>
     </w:p>
     <w:p>
@@ -5521,7 +5870,79 @@
           <w:sz w:val="20"/>
           <w:szCs w:val="20"/>
         </w:rPr>
-        <w:t>Given the DeBruijn graph below, solve the contig generation problem. List each resulting path, and it’s corresponding sequence. For example, this is one of the returned contigs:</w:t>
+        <w:t xml:space="preserve">Given the </w:t>
+      </w:r>
+      <w:proofErr w:type="spellStart"/>
+      <w:r>
+        <w:rPr>
+          <w:rStyle w:val="apple-style-span"/>
+          <w:rFonts w:ascii="Arial" w:hAnsi="Arial" w:cs="Arial"/>
+          <w:iCs/>
+          <w:color w:val="000000"/>
+          <w:sz w:val="20"/>
+          <w:szCs w:val="20"/>
+        </w:rPr>
+        <w:t>DeBruijn</w:t>
+      </w:r>
+      <w:proofErr w:type="spellEnd"/>
+      <w:r>
+        <w:rPr>
+          <w:rStyle w:val="apple-style-span"/>
+          <w:rFonts w:ascii="Arial" w:hAnsi="Arial" w:cs="Arial"/>
+          <w:iCs/>
+          <w:color w:val="000000"/>
+          <w:sz w:val="20"/>
+          <w:szCs w:val="20"/>
+        </w:rPr>
+        <w:t xml:space="preserve"> graph below, solve the </w:t>
+      </w:r>
+      <w:proofErr w:type="spellStart"/>
+      <w:r>
+        <w:rPr>
+          <w:rStyle w:val="apple-style-span"/>
+          <w:rFonts w:ascii="Arial" w:hAnsi="Arial" w:cs="Arial"/>
+          <w:iCs/>
+          <w:color w:val="000000"/>
+          <w:sz w:val="20"/>
+          <w:szCs w:val="20"/>
+        </w:rPr>
+        <w:t>contig</w:t>
+      </w:r>
+      <w:proofErr w:type="spellEnd"/>
+      <w:r>
+        <w:rPr>
+          <w:rStyle w:val="apple-style-span"/>
+          <w:rFonts w:ascii="Arial" w:hAnsi="Arial" w:cs="Arial"/>
+          <w:iCs/>
+          <w:color w:val="000000"/>
+          <w:sz w:val="20"/>
+          <w:szCs w:val="20"/>
+        </w:rPr>
+        <w:t xml:space="preserve"> generation problem. List each resulting path, and it’s corresponding sequence. For example, this is one of the returned </w:t>
+      </w:r>
+      <w:proofErr w:type="spellStart"/>
+      <w:r>
+        <w:rPr>
+          <w:rStyle w:val="apple-style-span"/>
+          <w:rFonts w:ascii="Arial" w:hAnsi="Arial" w:cs="Arial"/>
+          <w:iCs/>
+          <w:color w:val="000000"/>
+          <w:sz w:val="20"/>
+          <w:szCs w:val="20"/>
+        </w:rPr>
+        <w:t>contigs</w:t>
+      </w:r>
+      <w:proofErr w:type="spellEnd"/>
+      <w:r>
+        <w:rPr>
+          <w:rStyle w:val="apple-style-span"/>
+          <w:rFonts w:ascii="Arial" w:hAnsi="Arial" w:cs="Arial"/>
+          <w:iCs/>
+          <w:color w:val="000000"/>
+          <w:sz w:val="20"/>
+          <w:szCs w:val="20"/>
+        </w:rPr>
+        <w:t>:</w:t>
       </w:r>
       <w:r>
         <w:rPr>
@@ -5970,8 +6391,6 @@
         </w:rPr>
         <w:t>(15</w:t>
       </w:r>
-      <w:bookmarkStart w:id="0" w:name="_GoBack"/>
-      <w:bookmarkEnd w:id="0"/>
       <w:r>
         <w:rPr>
           <w:rStyle w:val="apple-style-span"/>
@@ -6037,7 +6456,31 @@
           <w:sz w:val="20"/>
           <w:szCs w:val="20"/>
         </w:rPr>
-        <w:t>how your work for every iteration of the algorithm.</w:t>
+        <w:t xml:space="preserve">how your work </w:t>
+      </w:r>
+      <w:proofErr w:type="gramStart"/>
+      <w:r>
+        <w:rPr>
+          <w:rStyle w:val="apple-style-span"/>
+          <w:rFonts w:ascii="Arial" w:hAnsi="Arial" w:cs="Arial"/>
+          <w:iCs/>
+          <w:color w:val="000000"/>
+          <w:sz w:val="20"/>
+          <w:szCs w:val="20"/>
+        </w:rPr>
+        <w:t>for every iteration</w:t>
+      </w:r>
+      <w:proofErr w:type="gramEnd"/>
+      <w:r>
+        <w:rPr>
+          <w:rStyle w:val="apple-style-span"/>
+          <w:rFonts w:ascii="Arial" w:hAnsi="Arial" w:cs="Arial"/>
+          <w:iCs/>
+          <w:color w:val="000000"/>
+          <w:sz w:val="20"/>
+          <w:szCs w:val="20"/>
+        </w:rPr>
+        <w:t xml:space="preserve"> of the algorithm.</w:t>
       </w:r>
     </w:p>
     <w:tbl>
@@ -8371,7 +8814,31 @@
           <w:sz w:val="20"/>
           <w:szCs w:val="20"/>
         </w:rPr>
-        <w:t xml:space="preserve"> between “coverage” and the number of contiguous pieces (contigs/islands) of sequence that can be assembled from a given genome. Describe roughly the relationship between the two</w:t>
+        <w:t xml:space="preserve"> between “coverage” and the number of contiguous pieces (</w:t>
+      </w:r>
+      <w:proofErr w:type="spellStart"/>
+      <w:r>
+        <w:rPr>
+          <w:rStyle w:val="apple-style-span"/>
+          <w:rFonts w:ascii="Arial" w:hAnsi="Arial" w:cs="Arial"/>
+          <w:iCs/>
+          <w:color w:val="000000"/>
+          <w:sz w:val="20"/>
+          <w:szCs w:val="20"/>
+        </w:rPr>
+        <w:t>contigs</w:t>
+      </w:r>
+      <w:proofErr w:type="spellEnd"/>
+      <w:r>
+        <w:rPr>
+          <w:rStyle w:val="apple-style-span"/>
+          <w:rFonts w:ascii="Arial" w:hAnsi="Arial" w:cs="Arial"/>
+          <w:iCs/>
+          <w:color w:val="000000"/>
+          <w:sz w:val="20"/>
+          <w:szCs w:val="20"/>
+        </w:rPr>
+        <w:t>/islands) of sequence that can be assembled from a given genome. Describe roughly the relationship between the two</w:t>
       </w:r>
       <w:r>
         <w:rPr>
@@ -8437,7 +8904,31 @@
           <w:sz w:val="20"/>
           <w:szCs w:val="20"/>
         </w:rPr>
-        <w:t xml:space="preserve">rate (linearly, quadratically, exponentially, etc.) </w:t>
+        <w:t xml:space="preserve">rate (linearly, </w:t>
+      </w:r>
+      <w:proofErr w:type="spellStart"/>
+      <w:r>
+        <w:rPr>
+          <w:rStyle w:val="apple-style-span"/>
+          <w:rFonts w:ascii="Arial" w:hAnsi="Arial" w:cs="Arial"/>
+          <w:iCs/>
+          <w:color w:val="000000"/>
+          <w:sz w:val="20"/>
+          <w:szCs w:val="20"/>
+        </w:rPr>
+        <w:t>quadratically</w:t>
+      </w:r>
+      <w:proofErr w:type="spellEnd"/>
+      <w:r>
+        <w:rPr>
+          <w:rStyle w:val="apple-style-span"/>
+          <w:rFonts w:ascii="Arial" w:hAnsi="Arial" w:cs="Arial"/>
+          <w:iCs/>
+          <w:color w:val="000000"/>
+          <w:sz w:val="20"/>
+          <w:szCs w:val="20"/>
+        </w:rPr>
+        <w:t xml:space="preserve">, exponentially, etc.) </w:t>
       </w:r>
       <w:r>
         <w:rPr>
@@ -8459,7 +8950,31 @@
           <w:sz w:val="20"/>
           <w:szCs w:val="20"/>
         </w:rPr>
-        <w:t xml:space="preserve"> the expected number of contigs </w:t>
+        <w:t xml:space="preserve"> the expected number of </w:t>
+      </w:r>
+      <w:proofErr w:type="spellStart"/>
+      <w:r>
+        <w:rPr>
+          <w:rStyle w:val="apple-style-span"/>
+          <w:rFonts w:ascii="Arial" w:hAnsi="Arial" w:cs="Arial"/>
+          <w:iCs/>
+          <w:color w:val="000000"/>
+          <w:sz w:val="20"/>
+          <w:szCs w:val="20"/>
+        </w:rPr>
+        <w:t>contigs</w:t>
+      </w:r>
+      <w:proofErr w:type="spellEnd"/>
+      <w:r>
+        <w:rPr>
+          <w:rStyle w:val="apple-style-span"/>
+          <w:rFonts w:ascii="Arial" w:hAnsi="Arial" w:cs="Arial"/>
+          <w:iCs/>
+          <w:color w:val="000000"/>
+          <w:sz w:val="20"/>
+          <w:szCs w:val="20"/>
+        </w:rPr>
+        <w:t xml:space="preserve"> </w:t>
       </w:r>
       <w:r>
         <w:rPr>
@@ -8877,7 +9392,29 @@
           <w:sz w:val="20"/>
           <w:szCs w:val="20"/>
         </w:rPr>
-        <w:t>We’ve seen in class two algorithms that use probability estimates as part of an optimization problem: (a) in the Gibbs sampling algorithm for motif finding, we used the ‘profile probability’ of a k-mer to sample positions in DNA sequences containing a protein binding site, and (b) in the EM algorithm used in fuzzy k-means, we used ‘assignment probability’ to calculate cluster centers using weighted averages. Design an EM algorithm to solve the motif finding problem.</w:t>
+        <w:t>We’ve seen in class two algorithms that use probability estimates as part of an optimization problem: (a) in the Gibbs sampling algorithm for motif finding, we used the ‘profile probability’ of a k-</w:t>
+      </w:r>
+      <w:proofErr w:type="spellStart"/>
+      <w:r>
+        <w:rPr>
+          <w:rStyle w:val="apple-style-span"/>
+          <w:rFonts w:ascii="Arial" w:hAnsi="Arial" w:cs="Arial"/>
+          <w:color w:val="000000"/>
+          <w:sz w:val="20"/>
+          <w:szCs w:val="20"/>
+        </w:rPr>
+        <w:t>mer</w:t>
+      </w:r>
+      <w:proofErr w:type="spellEnd"/>
+      <w:r>
+        <w:rPr>
+          <w:rStyle w:val="apple-style-span"/>
+          <w:rFonts w:ascii="Arial" w:hAnsi="Arial" w:cs="Arial"/>
+          <w:color w:val="000000"/>
+          <w:sz w:val="20"/>
+          <w:szCs w:val="20"/>
+        </w:rPr>
+        <w:t xml:space="preserve"> to sample positions in DNA sequences containing a protein binding site, and (b) in the EM algorithm used in fuzzy k-means, we used ‘assignment probability’ to calculate cluster centers using weighted averages. Design an EM algorithm to solve the motif finding problem.</w:t>
       </w:r>
       <w:r>
         <w:rPr>
@@ -8973,6 +9510,7 @@
         </w:rPr>
         <w:t xml:space="preserve">In fuzzy k-means, </w:t>
       </w:r>
+      <w:proofErr w:type="spellStart"/>
       <w:r>
         <w:rPr>
           <w:rStyle w:val="apple-style-span"/>
@@ -8984,6 +9522,7 @@
         </w:rPr>
         <w:t>HiddenMatrix</w:t>
       </w:r>
+      <w:proofErr w:type="spellEnd"/>
       <w:r>
         <w:rPr>
           <w:rStyle w:val="apple-style-span"/>
@@ -9002,8 +9541,31 @@
           <w:sz w:val="20"/>
           <w:szCs w:val="20"/>
         </w:rPr>
-        <w:t xml:space="preserve">was a matrix with a row for each point (e.g., expression from one gene across multiple timepoints) and a column for each center. What does </w:t>
-      </w:r>
+        <w:t xml:space="preserve">was a matrix with a row for each point (e.g., expression from one gene across multiple </w:t>
+      </w:r>
+      <w:proofErr w:type="spellStart"/>
+      <w:r>
+        <w:rPr>
+          <w:rStyle w:val="apple-style-span"/>
+          <w:rFonts w:ascii="Arial" w:hAnsi="Arial" w:cs="Arial"/>
+          <w:color w:val="000000"/>
+          <w:sz w:val="20"/>
+          <w:szCs w:val="20"/>
+        </w:rPr>
+        <w:t>timepoints</w:t>
+      </w:r>
+      <w:proofErr w:type="spellEnd"/>
+      <w:r>
+        <w:rPr>
+          <w:rStyle w:val="apple-style-span"/>
+          <w:rFonts w:ascii="Arial" w:hAnsi="Arial" w:cs="Arial"/>
+          <w:color w:val="000000"/>
+          <w:sz w:val="20"/>
+          <w:szCs w:val="20"/>
+        </w:rPr>
+        <w:t xml:space="preserve">) and a column for each center. What does </w:t>
+      </w:r>
+      <w:proofErr w:type="spellStart"/>
       <w:r>
         <w:rPr>
           <w:rStyle w:val="apple-style-span"/>
@@ -9028,6 +9590,7 @@
         </w:rPr>
         <w:t>ij</w:t>
       </w:r>
+      <w:proofErr w:type="spellEnd"/>
       <w:r>
         <w:rPr>
           <w:rStyle w:val="apple-style-span"/>
@@ -9096,6 +9659,7 @@
         </w:rPr>
         <w:t xml:space="preserve">What should the dimensions of </w:t>
       </w:r>
+      <w:proofErr w:type="spellStart"/>
       <w:r>
         <w:rPr>
           <w:rStyle w:val="apple-style-span"/>
@@ -9107,6 +9671,7 @@
         </w:rPr>
         <w:t>HiddenMatrix</w:t>
       </w:r>
+      <w:proofErr w:type="spellEnd"/>
       <w:r>
         <w:rPr>
           <w:rStyle w:val="apple-style-span"/>
@@ -9127,6 +9692,7 @@
         </w:rPr>
         <w:t xml:space="preserve">What does </w:t>
       </w:r>
+      <w:proofErr w:type="spellStart"/>
       <w:r>
         <w:rPr>
           <w:rStyle w:val="apple-style-span"/>
@@ -9151,6 +9717,7 @@
         </w:rPr>
         <w:t>ij</w:t>
       </w:r>
+      <w:proofErr w:type="spellEnd"/>
       <w:r>
         <w:rPr>
           <w:rStyle w:val="apple-style-span"/>
@@ -9219,6 +9786,7 @@
         </w:rPr>
         <w:t xml:space="preserve">How did you compute </w:t>
       </w:r>
+      <w:proofErr w:type="spellStart"/>
       <w:r>
         <w:rPr>
           <w:rStyle w:val="apple-style-span"/>
@@ -9243,6 +9811,7 @@
         </w:rPr>
         <w:t>ij</w:t>
       </w:r>
+      <w:proofErr w:type="spellEnd"/>
       <w:r>
         <w:rPr>
           <w:rStyle w:val="apple-style-span"/>
@@ -9286,6 +9855,7 @@
         </w:rPr>
         <w:t xml:space="preserve">How would you compute </w:t>
       </w:r>
+      <w:proofErr w:type="spellStart"/>
       <w:r>
         <w:rPr>
           <w:rStyle w:val="apple-style-span"/>
@@ -9310,6 +9880,7 @@
         </w:rPr>
         <w:t>ij</w:t>
       </w:r>
+      <w:proofErr w:type="spellEnd"/>
       <w:r>
         <w:rPr>
           <w:rStyle w:val="apple-style-span"/>
@@ -9401,6 +9972,7 @@
         </w:rPr>
         <w:t xml:space="preserve">How was </w:t>
       </w:r>
+      <w:proofErr w:type="spellStart"/>
       <w:r>
         <w:rPr>
           <w:rStyle w:val="apple-style-span"/>
@@ -9410,7 +9982,19 @@
           <w:sz w:val="20"/>
           <w:szCs w:val="20"/>
         </w:rPr>
-        <w:t xml:space="preserve">HiddenMatrix </w:t>
+        <w:t>HiddenMatrix</w:t>
+      </w:r>
+      <w:proofErr w:type="spellEnd"/>
+      <w:r>
+        <w:rPr>
+          <w:rStyle w:val="apple-style-span"/>
+          <w:rFonts w:ascii="Arial" w:hAnsi="Arial" w:cs="Arial"/>
+          <w:i/>
+          <w:color w:val="000000"/>
+          <w:sz w:val="20"/>
+          <w:szCs w:val="20"/>
+        </w:rPr>
+        <w:t xml:space="preserve"> </w:t>
       </w:r>
       <w:r>
         <w:rPr>
@@ -9442,6 +10026,7 @@
         </w:rPr>
         <w:t xml:space="preserve"> the mathematical expression to calculate the </w:t>
       </w:r>
+      <w:proofErr w:type="spellStart"/>
       <w:r>
         <w:rPr>
           <w:rStyle w:val="apple-style-span"/>
@@ -9451,7 +10036,19 @@
           <w:sz w:val="20"/>
           <w:szCs w:val="20"/>
         </w:rPr>
-        <w:t xml:space="preserve">jth </w:t>
+        <w:t>jth</w:t>
+      </w:r>
+      <w:proofErr w:type="spellEnd"/>
+      <w:r>
+        <w:rPr>
+          <w:rStyle w:val="apple-style-span"/>
+          <w:rFonts w:ascii="Arial" w:hAnsi="Arial" w:cs="Arial"/>
+          <w:i/>
+          <w:color w:val="000000"/>
+          <w:sz w:val="20"/>
+          <w:szCs w:val="20"/>
+        </w:rPr>
+        <w:t xml:space="preserve"> </w:t>
       </w:r>
       <w:r>
         <w:rPr>
@@ -9511,6 +10108,7 @@
         </w:rPr>
         <w:t xml:space="preserve">Given </w:t>
       </w:r>
+      <w:proofErr w:type="spellStart"/>
       <w:r>
         <w:rPr>
           <w:rStyle w:val="apple-style-span"/>
@@ -9520,7 +10118,19 @@
           <w:sz w:val="20"/>
           <w:szCs w:val="20"/>
         </w:rPr>
-        <w:t xml:space="preserve">HiddenMatrix, </w:t>
+        <w:t>HiddenMatrix</w:t>
+      </w:r>
+      <w:proofErr w:type="spellEnd"/>
+      <w:r>
+        <w:rPr>
+          <w:rStyle w:val="apple-style-span"/>
+          <w:rFonts w:ascii="Arial" w:hAnsi="Arial" w:cs="Arial"/>
+          <w:i/>
+          <w:color w:val="000000"/>
+          <w:sz w:val="20"/>
+          <w:szCs w:val="20"/>
+        </w:rPr>
+        <w:t xml:space="preserve">, </w:t>
       </w:r>
       <w:r>
         <w:rPr>
@@ -9552,6 +10162,7 @@
         </w:rPr>
         <w:t xml:space="preserve"> a mathematical expression for entry </w:t>
       </w:r>
+      <w:proofErr w:type="spellStart"/>
       <w:r>
         <w:rPr>
           <w:rStyle w:val="apple-style-span"/>
@@ -9576,6 +10187,7 @@
         </w:rPr>
         <w:t>cl</w:t>
       </w:r>
+      <w:proofErr w:type="spellEnd"/>
       <w:r>
         <w:rPr>
           <w:rStyle w:val="apple-style-span"/>
@@ -9698,7 +10310,31 @@
           <w:rStyle w:val="apple-style-span"/>
           <w:rFonts w:asciiTheme="majorBidi" w:hAnsiTheme="majorBidi"/>
         </w:rPr>
-        <w:t xml:space="preserve">1. the profile, 2. The probability point </w:t>
+        <w:t xml:space="preserve">1. </w:t>
+      </w:r>
+      <w:proofErr w:type="gramStart"/>
+      <w:r>
+        <w:rPr>
+          <w:rStyle w:val="apple-style-span"/>
+          <w:rFonts w:asciiTheme="majorBidi" w:hAnsiTheme="majorBidi"/>
+        </w:rPr>
+        <w:t>the</w:t>
+      </w:r>
+      <w:proofErr w:type="gramEnd"/>
+      <w:r>
+        <w:rPr>
+          <w:rStyle w:val="apple-style-span"/>
+          <w:rFonts w:asciiTheme="majorBidi" w:hAnsiTheme="majorBidi"/>
+        </w:rPr>
+        <w:t xml:space="preserve"> profile, 2. The probability </w:t>
+      </w:r>
+      <w:proofErr w:type="gramStart"/>
+      <w:r>
+        <w:rPr>
+          <w:rStyle w:val="apple-style-span"/>
+          <w:rFonts w:asciiTheme="majorBidi" w:hAnsiTheme="majorBidi"/>
+        </w:rPr>
+        <w:t xml:space="preserve">point </w:t>
       </w:r>
       <w:r>
         <w:rPr>
@@ -9706,44 +10342,33 @@
           <w:rFonts w:asciiTheme="majorBidi" w:hAnsiTheme="majorBidi"/>
           <w:i/>
         </w:rPr>
-        <w:t xml:space="preserve"> i </w:t>
-      </w:r>
-      <w:r>
-        <w:rPr>
-          <w:rStyle w:val="apple-style-span"/>
-          <w:rFonts w:asciiTheme="majorBidi" w:hAnsiTheme="majorBidi"/>
-        </w:rPr>
-        <w:t xml:space="preserve">belongs to cluster </w:t>
-      </w:r>
+        <w:t xml:space="preserve"> </w:t>
+      </w:r>
+      <w:proofErr w:type="spellStart"/>
       <w:r>
         <w:rPr>
           <w:rStyle w:val="apple-style-span"/>
           <w:rFonts w:asciiTheme="majorBidi" w:hAnsiTheme="majorBidi"/>
           <w:i/>
         </w:rPr>
-        <w:t>j</w:t>
-      </w:r>
-      <w:r>
-        <w:rPr>
-          <w:rStyle w:val="apple-style-span"/>
-          <w:rFonts w:asciiTheme="majorBidi" w:hAnsiTheme="majorBidi"/>
-        </w:rPr>
-        <w:t xml:space="preserve">, 3. Num sequences by num. starting positions, the probability that motif starts in position </w:t>
-      </w:r>
+        <w:t>i</w:t>
+      </w:r>
+      <w:proofErr w:type="spellEnd"/>
+      <w:proofErr w:type="gramEnd"/>
       <w:r>
         <w:rPr>
           <w:rStyle w:val="apple-style-span"/>
           <w:rFonts w:asciiTheme="majorBidi" w:hAnsiTheme="majorBidi"/>
           <w:i/>
         </w:rPr>
-        <w:t xml:space="preserve">j </w:t>
+        <w:t xml:space="preserve"> </w:t>
       </w:r>
       <w:r>
         <w:rPr>
           <w:rStyle w:val="apple-style-span"/>
           <w:rFonts w:asciiTheme="majorBidi" w:hAnsiTheme="majorBidi"/>
         </w:rPr>
-        <w:t xml:space="preserve">of string </w:t>
+        <w:t xml:space="preserve">belongs to cluster </w:t>
       </w:r>
       <w:r>
         <w:rPr>
@@ -9751,7 +10376,63 @@
           <w:rFonts w:asciiTheme="majorBidi" w:hAnsiTheme="majorBidi"/>
           <w:i/>
         </w:rPr>
-        <w:t xml:space="preserve">i, </w:t>
+        <w:t>j</w:t>
+      </w:r>
+      <w:r>
+        <w:rPr>
+          <w:rStyle w:val="apple-style-span"/>
+          <w:rFonts w:asciiTheme="majorBidi" w:hAnsiTheme="majorBidi"/>
+        </w:rPr>
+        <w:t xml:space="preserve">, 3. </w:t>
+      </w:r>
+      <w:proofErr w:type="spellStart"/>
+      <w:r>
+        <w:rPr>
+          <w:rStyle w:val="apple-style-span"/>
+          <w:rFonts w:asciiTheme="majorBidi" w:hAnsiTheme="majorBidi"/>
+        </w:rPr>
+        <w:t>Num</w:t>
+      </w:r>
+      <w:proofErr w:type="spellEnd"/>
+      <w:r>
+        <w:rPr>
+          <w:rStyle w:val="apple-style-span"/>
+          <w:rFonts w:asciiTheme="majorBidi" w:hAnsiTheme="majorBidi"/>
+        </w:rPr>
+        <w:t xml:space="preserve"> sequences by num. starting positions, the probability that motif starts in position </w:t>
+      </w:r>
+      <w:r>
+        <w:rPr>
+          <w:rStyle w:val="apple-style-span"/>
+          <w:rFonts w:asciiTheme="majorBidi" w:hAnsiTheme="majorBidi"/>
+          <w:i/>
+        </w:rPr>
+        <w:t xml:space="preserve">j </w:t>
+      </w:r>
+      <w:r>
+        <w:rPr>
+          <w:rStyle w:val="apple-style-span"/>
+          <w:rFonts w:asciiTheme="majorBidi" w:hAnsiTheme="majorBidi"/>
+        </w:rPr>
+        <w:t xml:space="preserve">of string </w:t>
+      </w:r>
+      <w:proofErr w:type="spellStart"/>
+      <w:r>
+        <w:rPr>
+          <w:rStyle w:val="apple-style-span"/>
+          <w:rFonts w:asciiTheme="majorBidi" w:hAnsiTheme="majorBidi"/>
+          <w:i/>
+        </w:rPr>
+        <w:t>i</w:t>
+      </w:r>
+      <w:proofErr w:type="spellEnd"/>
+      <w:r>
+        <w:rPr>
+          <w:rStyle w:val="apple-style-span"/>
+          <w:rFonts w:asciiTheme="majorBidi" w:hAnsiTheme="majorBidi"/>
+          <w:i/>
+        </w:rPr>
+        <w:t xml:space="preserve">, </w:t>
       </w:r>
     </w:p>
     <w:p>
@@ -9838,6 +10519,7 @@
                 </m:r>
               </m:e>
               <m:sup>
+                <w:proofErr w:type="gramStart"/>
                 <m:r>
                   <w:rPr>
                     <w:rStyle w:val="apple-style-span"/>
@@ -9845,6 +10527,7 @@
                   </w:rPr>
                   <m:t>-βd(</m:t>
                 </m:r>
+                <w:proofErr w:type="gramEnd"/>
                 <m:sSub>
                   <m:sSubPr>
                     <m:ctrlPr>
@@ -10065,44 +10748,72 @@
           <w:rStyle w:val="apple-style-span"/>
           <w:rFonts w:asciiTheme="majorBidi" w:eastAsiaTheme="minorEastAsia" w:hAnsiTheme="majorBidi"/>
         </w:rPr>
-        <w:t>For motif finding we use profile probability of a given k-mer and normalize to make it a probability</w:t>
-      </w:r>
+        <w:t>For motif finding we use profile probability of a given k-</w:t>
+      </w:r>
+      <w:proofErr w:type="spellStart"/>
       <w:r>
         <w:rPr>
           <w:rStyle w:val="apple-style-span"/>
           <w:rFonts w:asciiTheme="majorBidi" w:eastAsiaTheme="minorEastAsia" w:hAnsiTheme="majorBidi"/>
         </w:rPr>
+        <w:t>mer</w:t>
+      </w:r>
+      <w:proofErr w:type="spellEnd"/>
+      <w:r>
+        <w:rPr>
+          <w:rStyle w:val="apple-style-span"/>
+          <w:rFonts w:asciiTheme="majorBidi" w:eastAsiaTheme="minorEastAsia" w:hAnsiTheme="majorBidi"/>
+        </w:rPr>
+        <w:t xml:space="preserve"> and normalize to make it a probability</w:t>
+      </w:r>
+      <w:r>
+        <w:rPr>
+          <w:rStyle w:val="apple-style-span"/>
+          <w:rFonts w:asciiTheme="majorBidi" w:eastAsiaTheme="minorEastAsia" w:hAnsiTheme="majorBidi"/>
+        </w:rPr>
         <w:t xml:space="preserve">. </w:t>
       </w:r>
+      <w:proofErr w:type="spellStart"/>
+      <w:proofErr w:type="gramStart"/>
       <w:r>
         <w:rPr>
           <w:rStyle w:val="apple-style-span"/>
           <w:rFonts w:asciiTheme="majorBidi" w:eastAsiaTheme="minorEastAsia" w:hAnsiTheme="majorBidi"/>
           <w:i/>
         </w:rPr>
-        <w:t xml:space="preserve">Sij </w:t>
-      </w:r>
-      <w:r>
-        <w:rPr>
-          <w:rStyle w:val="apple-style-span"/>
-          <w:rFonts w:asciiTheme="majorBidi" w:eastAsiaTheme="minorEastAsia" w:hAnsiTheme="majorBidi"/>
-        </w:rPr>
-        <w:t xml:space="preserve">is the k-mer at position </w:t>
-      </w:r>
+        <w:t>Sij</w:t>
+      </w:r>
+      <w:proofErr w:type="spellEnd"/>
       <w:r>
         <w:rPr>
           <w:rStyle w:val="apple-style-span"/>
           <w:rFonts w:asciiTheme="majorBidi" w:eastAsiaTheme="minorEastAsia" w:hAnsiTheme="majorBidi"/>
           <w:i/>
         </w:rPr>
-        <w:t xml:space="preserve">j </w:t>
+        <w:t xml:space="preserve"> </w:t>
       </w:r>
       <w:r>
         <w:rPr>
           <w:rStyle w:val="apple-style-span"/>
           <w:rFonts w:asciiTheme="majorBidi" w:eastAsiaTheme="minorEastAsia" w:hAnsiTheme="majorBidi"/>
         </w:rPr>
-        <w:t xml:space="preserve">in the </w:t>
+        <w:t>is the k-</w:t>
+      </w:r>
+      <w:proofErr w:type="spellStart"/>
+      <w:r>
+        <w:rPr>
+          <w:rStyle w:val="apple-style-span"/>
+          <w:rFonts w:asciiTheme="majorBidi" w:eastAsiaTheme="minorEastAsia" w:hAnsiTheme="majorBidi"/>
+        </w:rPr>
+        <w:t>mer</w:t>
+      </w:r>
+      <w:proofErr w:type="spellEnd"/>
+      <w:r>
+        <w:rPr>
+          <w:rStyle w:val="apple-style-span"/>
+          <w:rFonts w:asciiTheme="majorBidi" w:eastAsiaTheme="minorEastAsia" w:hAnsiTheme="majorBidi"/>
+        </w:rPr>
+        <w:t xml:space="preserve"> at position </w:t>
       </w:r>
       <w:r>
         <w:rPr>
@@ -10110,21 +10821,54 @@
           <w:rFonts w:asciiTheme="majorBidi" w:eastAsiaTheme="minorEastAsia" w:hAnsiTheme="majorBidi"/>
           <w:i/>
         </w:rPr>
-        <w:t>i</w:t>
+        <w:t xml:space="preserve">j </w:t>
       </w:r>
       <w:r>
         <w:rPr>
           <w:rStyle w:val="apple-style-span"/>
           <w:rFonts w:asciiTheme="majorBidi" w:eastAsiaTheme="minorEastAsia" w:hAnsiTheme="majorBidi"/>
         </w:rPr>
-        <w:t xml:space="preserve">th string in dataset, </w:t>
-      </w:r>
+        <w:t xml:space="preserve">in the </w:t>
+      </w:r>
+      <w:proofErr w:type="spellStart"/>
       <w:r>
         <w:rPr>
           <w:rStyle w:val="apple-style-span"/>
           <w:rFonts w:asciiTheme="majorBidi" w:eastAsiaTheme="minorEastAsia" w:hAnsiTheme="majorBidi"/>
           <w:i/>
         </w:rPr>
+        <w:t>i</w:t>
+      </w:r>
+      <w:r>
+        <w:rPr>
+          <w:rStyle w:val="apple-style-span"/>
+          <w:rFonts w:asciiTheme="majorBidi" w:eastAsiaTheme="minorEastAsia" w:hAnsiTheme="majorBidi"/>
+        </w:rPr>
+        <w:t>th</w:t>
+      </w:r>
+      <w:proofErr w:type="spellEnd"/>
+      <w:r>
+        <w:rPr>
+          <w:rStyle w:val="apple-style-span"/>
+          <w:rFonts w:asciiTheme="majorBidi" w:eastAsiaTheme="minorEastAsia" w:hAnsiTheme="majorBidi"/>
+        </w:rPr>
+        <w:t xml:space="preserve"> string in dataset</w:t>
+      </w:r>
+      <w:proofErr w:type="gramEnd"/>
+      <w:r>
+        <w:rPr>
+          <w:rStyle w:val="apple-style-span"/>
+          <w:rFonts w:asciiTheme="majorBidi" w:eastAsiaTheme="minorEastAsia" w:hAnsiTheme="majorBidi"/>
+        </w:rPr>
+        <w:t xml:space="preserve">, </w:t>
+      </w:r>
+      <w:proofErr w:type="gramStart"/>
+      <w:r>
+        <w:rPr>
+          <w:rStyle w:val="apple-style-span"/>
+          <w:rFonts w:asciiTheme="majorBidi" w:eastAsiaTheme="minorEastAsia" w:hAnsiTheme="majorBidi"/>
+          <w:i/>
+        </w:rPr>
         <w:t xml:space="preserve">p </w:t>
       </w:r>
       <w:r>
@@ -10134,6 +10878,7 @@
         </w:rPr>
         <w:t>is current profile</w:t>
       </w:r>
+      <w:proofErr w:type="gramEnd"/>
       <w:r>
         <w:rPr>
           <w:rStyle w:val="apple-style-span"/>
@@ -10862,12 +11607,21 @@
           <w:rFonts w:asciiTheme="majorBidi" w:hAnsiTheme="majorBidi"/>
         </w:rPr>
       </w:pPr>
+      <w:proofErr w:type="gramStart"/>
       <w:r>
         <w:rPr>
           <w:rStyle w:val="apple-style-span"/>
           <w:rFonts w:asciiTheme="majorBidi" w:hAnsiTheme="majorBidi"/>
         </w:rPr>
-        <w:t xml:space="preserve">where </w:t>
+        <w:t>where</w:t>
+      </w:r>
+      <w:proofErr w:type="gramEnd"/>
+      <w:r>
+        <w:rPr>
+          <w:rStyle w:val="apple-style-span"/>
+          <w:rFonts w:asciiTheme="majorBidi" w:hAnsiTheme="majorBidi"/>
+        </w:rPr>
+        <w:t xml:space="preserve"> </w:t>
       </w:r>
       <m:oMath>
         <m:r>
@@ -10941,6 +11695,7 @@
         </w:rPr>
         <w:t xml:space="preserve"> is 1 if the (j+l-1)’th character of the </w:t>
       </w:r>
+      <w:proofErr w:type="spellStart"/>
       <w:r>
         <w:rPr>
           <w:rStyle w:val="apple-style-span"/>
@@ -10954,7 +11709,15 @@
           <w:rStyle w:val="apple-style-span"/>
           <w:rFonts w:asciiTheme="majorBidi" w:eastAsiaTheme="minorEastAsia" w:hAnsiTheme="majorBidi"/>
         </w:rPr>
-        <w:t xml:space="preserve">th string in the dataset is </w:t>
+        <w:t>th</w:t>
+      </w:r>
+      <w:proofErr w:type="spellEnd"/>
+      <w:r>
+        <w:rPr>
+          <w:rStyle w:val="apple-style-span"/>
+          <w:rFonts w:asciiTheme="majorBidi" w:eastAsiaTheme="minorEastAsia" w:hAnsiTheme="majorBidi"/>
+        </w:rPr>
+        <w:t xml:space="preserve"> string in the dataset is </w:t>
       </w:r>
       <w:r>
         <w:rPr>
@@ -13806,7 +14569,7 @@
 </file>
 
 <file path=customXml/itemProps1.xml><?xml version="1.0" encoding="utf-8"?>
-<ds:datastoreItem xmlns:ds="http://schemas.openxmlformats.org/officeDocument/2006/customXml" ds:itemID="{AB451EB4-50B7-C74F-9D08-0E454D086100}">
+<ds:datastoreItem xmlns:ds="http://schemas.openxmlformats.org/officeDocument/2006/customXml" ds:itemID="{303BF722-A290-AA4F-BDA0-DE110429CC16}">
   <ds:schemaRefs>
     <ds:schemaRef ds:uri="http://schemas.openxmlformats.org/officeDocument/2006/bibliography"/>
   </ds:schemaRefs>
